--- a/methods:information/metadata_and_methods.docx
+++ b/methods:information/metadata_and_methods.docx
@@ -72,13 +72,7 @@
     <w:p/>
     <w:p>
       <w:r>
-        <w:t>Data Points for 3 Commodities in 3 Countries</w:t>
-      </w:r>
-      <w:r>
-        <w:t xml:space="preserve"> in abridged date ranges</w:t>
-      </w:r>
-      <w:r>
-        <w:t xml:space="preserve"> (Sorghum, Millet, Maize. Chad, Mauritania, Nigeria</w:t>
+        <w:t>Data Points for 3 Commodities in 3 Countries in abridged date ranges (Sorghum, Millet, Maize. Chad, Mauritania, Nigeria</w:t>
       </w:r>
       <w:proofErr w:type="gramStart"/>
       <w:r>
@@ -86,10 +80,7 @@
       </w:r>
       <w:proofErr w:type="gramEnd"/>
       <w:r>
-        <w:t xml:space="preserve"> </w:t>
-      </w:r>
-      <w:r>
-        <w:t>31,315</w:t>
+        <w:t xml:space="preserve"> 31,315</w:t>
       </w:r>
     </w:p>
     <w:p/>
@@ -1214,6 +1205,9 @@
     <w:p/>
     <w:p>
       <w:r>
+        <w:rPr>
+          <w:noProof/>
+        </w:rPr>
         <w:drawing>
           <wp:inline distT="0" distB="0" distL="0" distR="0" wp14:anchorId="7648BEC8" wp14:editId="4E40D73C">
             <wp:extent cx="5943600" cy="1834515"/>
@@ -1274,6 +1268,9 @@
     <w:p/>
     <w:p>
       <w:r>
+        <w:rPr>
+          <w:noProof/>
+        </w:rPr>
         <w:drawing>
           <wp:inline distT="0" distB="0" distL="0" distR="0" wp14:anchorId="6A1B3CA5" wp14:editId="4FA9677C">
             <wp:extent cx="5943600" cy="3713480"/>
@@ -1328,6 +1325,9 @@
     </w:p>
     <w:p>
       <w:r>
+        <w:rPr>
+          <w:noProof/>
+        </w:rPr>
         <w:lastRenderedPageBreak/>
         <w:drawing>
           <wp:inline distT="0" distB="0" distL="0" distR="0" wp14:anchorId="790A0B73" wp14:editId="11663B0F">
@@ -1374,6 +1374,9 @@
     </w:p>
     <w:p>
       <w:r>
+        <w:rPr>
+          <w:noProof/>
+        </w:rPr>
         <w:drawing>
           <wp:inline distT="0" distB="0" distL="0" distR="0" wp14:anchorId="6AFAFA35" wp14:editId="4BF8BAE6">
             <wp:extent cx="5943600" cy="4899660"/>
@@ -1637,13 +1640,7 @@
         <w:rPr>
           <w:color w:val="000000" w:themeColor="text1"/>
         </w:rPr>
-        <w:t xml:space="preserve"> growing season </w:t>
-      </w:r>
-      <w:r>
-        <w:rPr>
-          <w:color w:val="000000" w:themeColor="text1"/>
-        </w:rPr>
-        <w:t>(varies for each country)</w:t>
+        <w:t xml:space="preserve"> growing season (varies for each country)</w:t>
       </w:r>
     </w:p>
     <w:p>
@@ -1669,13 +1666,7 @@
         <w:rPr>
           <w:color w:val="000000" w:themeColor="text1"/>
         </w:rPr>
-        <w:t xml:space="preserve">: harvest season </w:t>
-      </w:r>
-      <w:r>
-        <w:rPr>
-          <w:color w:val="000000" w:themeColor="text1"/>
-        </w:rPr>
-        <w:t>(varies for each country)</w:t>
+        <w:t>: harvest season (varies for each country)</w:t>
       </w:r>
     </w:p>
     <w:p>
@@ -2001,6 +1992,68 @@
       <w:r>
         <w:t>Blue = 200km</w:t>
       </w:r>
+    </w:p>
+    <w:p/>
+    <w:p>
+      <w:r>
+        <w:t xml:space="preserve">To make decision about which of the aggregation/zeros/buffers to use: </w:t>
+      </w:r>
+    </w:p>
+    <w:p/>
+    <w:p>
+      <w:r>
+        <w:t>Buffers</w:t>
+      </w:r>
+    </w:p>
+    <w:p>
+      <w:pPr>
+        <w:pStyle w:val="ListParagraph"/>
+        <w:numPr>
+          <w:ilvl w:val="0"/>
+          <w:numId w:val="2"/>
+        </w:numPr>
+      </w:pPr>
+      <w:r>
+        <w:t>If all three are the same model</w:t>
+      </w:r>
+    </w:p>
+    <w:p>
+      <w:pPr>
+        <w:pStyle w:val="ListParagraph"/>
+        <w:numPr>
+          <w:ilvl w:val="1"/>
+          <w:numId w:val="2"/>
+        </w:numPr>
+      </w:pPr>
+      <w:r>
+        <w:t>lowest AIC value</w:t>
+      </w:r>
+    </w:p>
+    <w:p>
+      <w:pPr>
+        <w:pStyle w:val="ListParagraph"/>
+        <w:numPr>
+          <w:ilvl w:val="0"/>
+          <w:numId w:val="2"/>
+        </w:numPr>
+      </w:pPr>
+      <w:r>
+        <w:t>If they are different</w:t>
+      </w:r>
+    </w:p>
+    <w:p>
+      <w:pPr>
+        <w:pStyle w:val="ListParagraph"/>
+        <w:numPr>
+          <w:ilvl w:val="1"/>
+          <w:numId w:val="2"/>
+        </w:numPr>
+      </w:pPr>
+      <w:r>
+        <w:t>Check to see if the model difference comes from sparse data at the extremes. If so, still lowest AIC</w:t>
+      </w:r>
+      <w:bookmarkStart w:id="0" w:name="_GoBack"/>
+      <w:bookmarkEnd w:id="0"/>
     </w:p>
     <w:p/>
     <w:p/>
@@ -2009,10 +2062,7 @@
     <w:p/>
     <w:p/>
     <w:p/>
-    <w:p>
-      <w:bookmarkStart w:id="0" w:name="_GoBack"/>
-      <w:bookmarkEnd w:id="0"/>
-    </w:p>
+    <w:p/>
     <w:sectPr>
       <w:pgSz w:w="12240" w:h="15840"/>
       <w:pgMar w:top="1440" w:right="1440" w:bottom="1440" w:left="1440" w:header="720" w:footer="720" w:gutter="0"/>
@@ -2079,7 +2129,7 @@
         <w:color w:val="auto"/>
       </w:rPr>
     </w:lvl>
-    <w:lvl w:ilvl="1" w:tplc="04090003" w:tentative="1">
+    <w:lvl w:ilvl="1" w:tplc="04090003">
       <w:start w:val="1"/>
       <w:numFmt w:val="bullet"/>
       <w:lvlText w:val="o"/>
@@ -2425,7 +2475,7 @@
     </w:rPrDefault>
     <w:pPrDefault/>
   </w:docDefaults>
-  <w:latentStyles w:defLockedState="0" w:defUIPriority="99" w:defSemiHidden="0" w:defUnhideWhenUsed="0" w:defQFormat="0" w:count="376">
+  <w:latentStyles w:defLockedState="0" w:defUIPriority="99" w:defSemiHidden="0" w:defUnhideWhenUsed="0" w:defQFormat="0" w:count="377">
     <w:lsdException w:name="Normal" w:uiPriority="0" w:qFormat="1"/>
     <w:lsdException w:name="heading 1" w:uiPriority="9" w:qFormat="1"/>
     <w:lsdException w:name="heading 2" w:semiHidden="1" w:uiPriority="9" w:unhideWhenUsed="1" w:qFormat="1"/>
@@ -2531,7 +2581,6 @@
     <w:lsdException w:name="HTML Sample" w:semiHidden="1" w:unhideWhenUsed="1"/>
     <w:lsdException w:name="HTML Typewriter" w:semiHidden="1" w:unhideWhenUsed="1"/>
     <w:lsdException w:name="HTML Variable" w:semiHidden="1" w:unhideWhenUsed="1"/>
-    <w:lsdException w:name="Normal Table" w:semiHidden="1" w:unhideWhenUsed="1"/>
     <w:lsdException w:name="annotation subject" w:semiHidden="1" w:unhideWhenUsed="1"/>
     <w:lsdException w:name="No List" w:semiHidden="1" w:unhideWhenUsed="1"/>
     <w:lsdException w:name="Outline List 1" w:semiHidden="1" w:unhideWhenUsed="1"/>
@@ -2578,10 +2627,8 @@
     <w:lsdException w:name="Table Subtle 2" w:semiHidden="1" w:unhideWhenUsed="1"/>
     <w:lsdException w:name="Table Web 1" w:semiHidden="1" w:unhideWhenUsed="1"/>
     <w:lsdException w:name="Table Web 2" w:semiHidden="1" w:unhideWhenUsed="1"/>
-    <w:lsdException w:name="Table Web 3" w:semiHidden="1" w:unhideWhenUsed="1"/>
     <w:lsdException w:name="Balloon Text" w:semiHidden="1" w:unhideWhenUsed="1"/>
     <w:lsdException w:name="Table Grid" w:uiPriority="39"/>
-    <w:lsdException w:name="Table Theme" w:semiHidden="1" w:unhideWhenUsed="1"/>
     <w:lsdException w:name="Placeholder Text" w:semiHidden="1"/>
     <w:lsdException w:name="No Spacing" w:uiPriority="1" w:qFormat="1"/>
     <w:lsdException w:name="Light Shading" w:uiPriority="60"/>
@@ -2799,6 +2846,7 @@
     <w:lsdException w:name="List Table 7 Colorful Accent 6" w:uiPriority="52"/>
     <w:lsdException w:name="Mention" w:semiHidden="1" w:unhideWhenUsed="1"/>
     <w:lsdException w:name="Smart Hyperlink" w:semiHidden="1" w:unhideWhenUsed="1"/>
+    <w:lsdException w:name="Smart Link Error" w:semiHidden="1" w:unhideWhenUsed="1"/>
   </w:latentStyles>
   <w:style w:type="paragraph" w:default="1" w:styleId="Normal">
     <w:name w:val="Normal"/>

--- a/methods:information/metadata_and_methods.docx
+++ b/methods:information/metadata_and_methods.docx
@@ -1199,7 +1199,15 @@
     </w:p>
     <w:p>
       <w:r>
-        <w:t>Average rainfall (in mm)</w:t>
+        <w:t>Average rainfall (in mm</w:t>
+      </w:r>
+      <w:r>
+        <w:t>/month</w:t>
+      </w:r>
+      <w:bookmarkStart w:id="0" w:name="_GoBack"/>
+      <w:bookmarkEnd w:id="0"/>
+      <w:r>
+        <w:t>)</w:t>
       </w:r>
     </w:p>
     <w:p/>
@@ -2052,8 +2060,6 @@
       <w:r>
         <w:t>Check to see if the model difference comes from sparse data at the extremes. If so, still lowest AIC</w:t>
       </w:r>
-      <w:bookmarkStart w:id="0" w:name="_GoBack"/>
-      <w:bookmarkEnd w:id="0"/>
     </w:p>
     <w:p/>
     <w:p/>
@@ -2581,6 +2587,7 @@
     <w:lsdException w:name="HTML Sample" w:semiHidden="1" w:unhideWhenUsed="1"/>
     <w:lsdException w:name="HTML Typewriter" w:semiHidden="1" w:unhideWhenUsed="1"/>
     <w:lsdException w:name="HTML Variable" w:semiHidden="1" w:unhideWhenUsed="1"/>
+    <w:lsdException w:name="Normal Table" w:semiHidden="1" w:unhideWhenUsed="1"/>
     <w:lsdException w:name="annotation subject" w:semiHidden="1" w:unhideWhenUsed="1"/>
     <w:lsdException w:name="No List" w:semiHidden="1" w:unhideWhenUsed="1"/>
     <w:lsdException w:name="Outline List 1" w:semiHidden="1" w:unhideWhenUsed="1"/>
@@ -2627,8 +2634,10 @@
     <w:lsdException w:name="Table Subtle 2" w:semiHidden="1" w:unhideWhenUsed="1"/>
     <w:lsdException w:name="Table Web 1" w:semiHidden="1" w:unhideWhenUsed="1"/>
     <w:lsdException w:name="Table Web 2" w:semiHidden="1" w:unhideWhenUsed="1"/>
+    <w:lsdException w:name="Table Web 3" w:semiHidden="1" w:unhideWhenUsed="1"/>
     <w:lsdException w:name="Balloon Text" w:semiHidden="1" w:unhideWhenUsed="1"/>
     <w:lsdException w:name="Table Grid" w:uiPriority="39"/>
+    <w:lsdException w:name="Table Theme" w:semiHidden="1" w:unhideWhenUsed="1"/>
     <w:lsdException w:name="Placeholder Text" w:semiHidden="1"/>
     <w:lsdException w:name="No Spacing" w:uiPriority="1" w:qFormat="1"/>
     <w:lsdException w:name="Light Shading" w:uiPriority="60"/>
